--- a/TravelUp_TaskUpdates.docx
+++ b/TravelUp_TaskUpdates.docx
@@ -3,18 +3,88 @@
 <w:document xmlns:wpc="http://schemas.microsoft.com/office/word/2010/wordprocessingCanvas" xmlns:cx="http://schemas.microsoft.com/office/drawing/2014/chartex" xmlns:cx1="http://schemas.microsoft.com/office/drawing/2015/9/8/chartex" xmlns:cx2="http://schemas.microsoft.com/office/drawing/2015/10/21/chartex" xmlns:cx3="http://schemas.microsoft.com/office/drawing/2016/5/9/chartex" xmlns:cx4="http://schemas.microsoft.com/office/drawing/2016/5/10/chartex" xmlns:cx5="http://schemas.microsoft.com/office/drawing/2016/5/11/chartex" xmlns:cx6="http://schemas.microsoft.com/office/drawing/2016/5/12/chartex" xmlns:cx7="http://schemas.microsoft.com/office/drawing/2016/5/13/chartex" xmlns:cx8="http://schemas.microsoft.com/office/drawing/2016/5/14/chartex" xmlns:mc="http://schemas.openxmlformats.org/markup-compatibility/2006" xmlns:aink="http://schemas.microsoft.com/office/drawing/2016/ink" xmlns:am3d="http://schemas.microsoft.com/office/drawing/2017/model3d" xmlns:o="urn:schemas-microsoft-com:office:office" xmlns:oel="http://schemas.microsoft.com/office/2019/extlst" xmlns:r="http://schemas.openxmlformats.org/officeDocument/2006/relationships" xmlns:m="http://schemas.openxmlformats.org/officeDocument/2006/math" xmlns:v="urn:schemas-microsoft-com:vml" xmlns:wp14="http://schemas.microsoft.com/office/word/2010/wordprocessingDrawing" xmlns:wp="http://schemas.openxmlformats.org/drawingml/2006/wordprocessingDrawing" xmlns:w10="urn:schemas-microsoft-com:office:word" xmlns:w="http://schemas.openxmlformats.org/wordprocessingml/2006/main" xmlns:w14="http://schemas.microsoft.com/office/word/2010/wordml" xmlns:w15="http://schemas.microsoft.com/office/word/2012/wordml" xmlns:w16cex="http://schemas.microsoft.com/office/word/2018/wordml/cex" xmlns:w16cid="http://schemas.microsoft.com/office/word/2016/wordml/cid" xmlns:w16="http://schemas.microsoft.com/office/word/2018/wordml" xmlns:w16du="http://schemas.microsoft.com/office/word/2023/wordml/word16du" xmlns:w16sdtdh="http://schemas.microsoft.com/office/word/2020/wordml/sdtdatahash" xmlns:w16sdtfl="http://schemas.microsoft.com/office/word/2024/wordml/sdtformatlock" xmlns:w16se="http://schemas.microsoft.com/office/word/2015/wordml/symex" xmlns:wpg="http://schemas.microsoft.com/office/word/2010/wordprocessingGroup" xmlns:wpi="http://schemas.microsoft.com/office/word/2010/wordprocessingInk" xmlns:wne="http://schemas.microsoft.com/office/word/2006/wordml" xmlns:wps="http://schemas.microsoft.com/office/word/2010/wordprocessingShape" mc:Ignorable="w14 w15 w16se w16cid w16 w16cex w16sdtdh w16sdtfl w16du wp14">
   <w:body>
     <w:p>
-      <w:r>
-        <w:t xml:space="preserve">Task 1: </w:t>
+      <w:pPr>
+        <w:rPr>
+          <w:b/>
+          <w:bCs/>
+        </w:rPr>
+      </w:pPr>
+      <w:r>
+        <w:rPr>
+          <w:b/>
+          <w:bCs/>
+        </w:rPr>
+        <w:t>Travel UP – Interview Assessment</w:t>
+      </w:r>
+    </w:p>
+    <w:p>
+      <w:pPr>
+        <w:rPr>
+          <w:b/>
+          <w:bCs/>
+        </w:rPr>
+      </w:pPr>
+      <w:r>
+        <w:rPr>
+          <w:b/>
+          <w:bCs/>
+        </w:rPr>
+        <w:t>Task 1:</w:t>
+      </w:r>
+    </w:p>
+    <w:p>
+      <w:pPr>
+        <w:spacing w:after="0" w:line="240" w:lineRule="auto"/>
+      </w:pPr>
+      <w:r>
+        <w:t>ASP.NET MVC:</w:t>
+      </w:r>
+    </w:p>
+    <w:p>
+      <w:pPr>
+        <w:spacing w:after="0" w:line="240" w:lineRule="auto"/>
+      </w:pPr>
+      <w:r>
+        <w:t>• Create a simple ASP.NET MVC web application with two views: one for displaying a list of</w:t>
+      </w:r>
+    </w:p>
+    <w:p>
+      <w:pPr>
+        <w:spacing w:after="0" w:line="240" w:lineRule="auto"/>
+      </w:pPr>
+      <w:r>
+        <w:t>items and another for adding a new item.</w:t>
+      </w:r>
+    </w:p>
+    <w:p>
+      <w:pPr>
+        <w:spacing w:after="0" w:line="240" w:lineRule="auto"/>
+      </w:pPr>
+      <w:r>
+        <w:t>• Use a model to represent the items.</w:t>
+      </w:r>
+    </w:p>
+    <w:p>
+      <w:pPr>
+        <w:spacing w:after="0" w:line="240" w:lineRule="auto"/>
+      </w:pPr>
+      <w:r>
+        <w:t>• Implement a controller to handle CRUD operations for the items.</w:t>
+      </w:r>
+    </w:p>
+    <w:p>
+      <w:pPr>
+        <w:spacing w:after="0" w:line="240" w:lineRule="auto"/>
+      </w:pPr>
+      <w:r>
+        <w:t>• Use Razor syntax for rendering views.</w:t>
       </w:r>
     </w:p>
     <w:p/>
     <w:p>
       <w:r>
-        <w:t>Page for list the items.</w:t>
-      </w:r>
-    </w:p>
-    <w:p/>
-    <w:p>
+        <w:t>Listing View</w:t>
+      </w:r>
       <w:r>
         <w:rPr>
           <w:noProof/>
@@ -35,7 +105,7 @@
                     <pic:cNvPicPr/>
                   </pic:nvPicPr>
                   <pic:blipFill>
-                    <a:blip r:embed="rId4"/>
+                    <a:blip r:embed="rId6"/>
                     <a:stretch>
                       <a:fillRect/>
                     </a:stretch>
@@ -58,7 +128,7 @@
     </w:p>
     <w:p>
       <w:r>
-        <w:t>Create page</w:t>
+        <w:t>Add New Product View</w:t>
       </w:r>
     </w:p>
     <w:p>
@@ -82,7 +152,7 @@
                     <pic:cNvPicPr/>
                   </pic:nvPicPr>
                   <pic:blipFill>
-                    <a:blip r:embed="rId5"/>
+                    <a:blip r:embed="rId7"/>
                     <a:stretch>
                       <a:fillRect/>
                     </a:stretch>
@@ -104,21 +174,74 @@
       </w:r>
     </w:p>
     <w:p/>
-    <w:p/>
-    <w:p/>
-    <w:p/>
-    <w:p/>
-    <w:p/>
-    <w:p/>
-    <w:p/>
-    <w:p/>
-    <w:p>
+    <w:p>
+      <w:pPr>
+        <w:rPr>
+          <w:b/>
+          <w:bCs/>
+        </w:rPr>
+      </w:pPr>
+      <w:r>
+        <w:rPr>
+          <w:b/>
+          <w:bCs/>
+        </w:rPr>
+        <w:t>Task 2:</w:t>
+      </w:r>
+    </w:p>
+    <w:p>
+      <w:pPr>
+        <w:spacing w:after="0" w:line="240" w:lineRule="auto"/>
+      </w:pPr>
+      <w:r>
+        <w:t>JavaScript and AJAX:</w:t>
+      </w:r>
+    </w:p>
+    <w:p>
+      <w:pPr>
+        <w:spacing w:after="0" w:line="240" w:lineRule="auto"/>
+      </w:pPr>
+      <w:r>
+        <w:t>• Enhance the application by adding a JavaScript component that allows users to</w:t>
+      </w:r>
+    </w:p>
+    <w:p>
+      <w:pPr>
+        <w:spacing w:after="0" w:line="240" w:lineRule="auto"/>
+      </w:pPr>
+      <w:r>
+        <w:t>asynchronously add items to the list without refreshing the page.</w:t>
+      </w:r>
+    </w:p>
+    <w:p>
+      <w:pPr>
+        <w:spacing w:after="0" w:line="240" w:lineRule="auto"/>
+      </w:pPr>
+      <w:r>
+        <w:t>• Use AJAX for the asynchronous communication.</w:t>
+      </w:r>
+    </w:p>
+    <w:p>
+      <w:pPr>
+        <w:spacing w:after="0" w:line="240" w:lineRule="auto"/>
+      </w:pPr>
+      <w:r>
+        <w:t>• Include client-side validation for the input fields.</w:t>
+      </w:r>
+    </w:p>
+    <w:p>
+      <w:pPr>
+        <w:spacing w:after="0" w:line="240" w:lineRule="auto"/>
+      </w:pPr>
       <w:r>
         <w:lastRenderedPageBreak/>
-        <w:t>Task 2</w:t>
-      </w:r>
-    </w:p>
-    <w:p>
+        <w:t>Asynchronous Product addition using AJAX to refresh the list without page refresh.</w:t>
+      </w:r>
+    </w:p>
+    <w:p>
+      <w:pPr>
+        <w:spacing w:after="0" w:line="240" w:lineRule="auto"/>
+      </w:pPr>
       <w:r>
         <w:rPr>
           <w:noProof/>
@@ -139,7 +262,7 @@
                     <pic:cNvPicPr/>
                   </pic:nvPicPr>
                   <pic:blipFill>
-                    <a:blip r:embed="rId6"/>
+                    <a:blip r:embed="rId8"/>
                     <a:stretch>
                       <a:fillRect/>
                     </a:stretch>
@@ -161,16 +284,77 @@
       </w:r>
     </w:p>
     <w:p>
-      <w:r>
-        <w:t xml:space="preserve">Task 3 </w:t>
-      </w:r>
-    </w:p>
-    <w:p>
-      <w:r>
-        <w:t>Get API</w:t>
-      </w:r>
-    </w:p>
-    <w:p>
+      <w:pPr>
+        <w:rPr>
+          <w:b/>
+          <w:bCs/>
+        </w:rPr>
+      </w:pPr>
+      <w:r>
+        <w:rPr>
+          <w:b/>
+          <w:bCs/>
+        </w:rPr>
+        <w:t>Task 3:</w:t>
+      </w:r>
+    </w:p>
+    <w:p>
+      <w:pPr>
+        <w:spacing w:after="0"/>
+      </w:pPr>
+      <w:r>
+        <w:t>ASP.NET Web API:</w:t>
+      </w:r>
+    </w:p>
+    <w:p>
+      <w:pPr>
+        <w:spacing w:after="0"/>
+      </w:pPr>
+      <w:r>
+        <w:t>• Extend the existing application by creating a simple RESTful API that exposes CRUD</w:t>
+      </w:r>
+    </w:p>
+    <w:p>
+      <w:pPr>
+        <w:spacing w:after="0"/>
+      </w:pPr>
+      <w:r>
+        <w:t>operations for the items.</w:t>
+      </w:r>
+    </w:p>
+    <w:p>
+      <w:pPr>
+        <w:spacing w:after="0"/>
+      </w:pPr>
+      <w:r>
+        <w:t>• Implement API endpoints for retrieving a list of items, getting details for a specific item,</w:t>
+      </w:r>
+    </w:p>
+    <w:p>
+      <w:pPr>
+        <w:spacing w:after="0"/>
+      </w:pPr>
+      <w:r>
+        <w:t>adding a new item, updating an existing item, and deleting an item.</w:t>
+      </w:r>
+    </w:p>
+    <w:p>
+      <w:pPr>
+        <w:spacing w:after="0"/>
+      </w:pPr>
+    </w:p>
+    <w:p>
+      <w:pPr>
+        <w:spacing w:after="0"/>
+      </w:pPr>
+      <w:r>
+        <w:t>GET API</w:t>
+      </w:r>
+    </w:p>
+    <w:p>
+      <w:pPr>
+        <w:spacing w:after="0"/>
+      </w:pPr>
       <w:r>
         <w:rPr>
           <w:noProof/>
@@ -191,7 +375,7 @@
                     <pic:cNvPicPr/>
                   </pic:nvPicPr>
                   <pic:blipFill>
-                    <a:blip r:embed="rId7"/>
+                    <a:blip r:embed="rId9"/>
                     <a:stretch>
                       <a:fillRect/>
                     </a:stretch>
@@ -214,15 +398,17 @@
     </w:p>
     <w:p/>
     <w:p/>
-    <w:p/>
-    <w:p/>
     <w:p>
       <w:r>
         <w:lastRenderedPageBreak/>
-        <w:t>Get By Id</w:t>
-      </w:r>
-    </w:p>
-    <w:p/>
+        <w:t xml:space="preserve">GET By </w:t>
+      </w:r>
+      <w:proofErr w:type="gramStart"/>
+      <w:r>
+        <w:t>Id  API</w:t>
+      </w:r>
+      <w:proofErr w:type="gramEnd"/>
+    </w:p>
     <w:p>
       <w:r>
         <w:rPr>
@@ -244,7 +430,7 @@
                     <pic:cNvPicPr/>
                   </pic:nvPicPr>
                   <pic:blipFill>
-                    <a:blip r:embed="rId8"/>
+                    <a:blip r:embed="rId10"/>
                     <a:stretch>
                       <a:fillRect/>
                     </a:stretch>
@@ -269,6 +455,9 @@
     <w:p>
       <w:r>
         <w:t xml:space="preserve">Create </w:t>
+      </w:r>
+      <w:r>
+        <w:t>API</w:t>
       </w:r>
     </w:p>
     <w:p>
@@ -292,7 +481,7 @@
                     <pic:cNvPicPr/>
                   </pic:nvPicPr>
                   <pic:blipFill>
-                    <a:blip r:embed="rId9"/>
+                    <a:blip r:embed="rId11"/>
                     <a:stretch>
                       <a:fillRect/>
                     </a:stretch>
@@ -315,10 +504,14 @@
     </w:p>
     <w:p/>
     <w:p/>
+    <w:p/>
     <w:p>
       <w:r>
         <w:lastRenderedPageBreak/>
         <w:t>Put</w:t>
+      </w:r>
+      <w:r>
+        <w:t xml:space="preserve"> API</w:t>
       </w:r>
     </w:p>
     <w:p>
@@ -342,7 +535,7 @@
                     <pic:cNvPicPr/>
                   </pic:nvPicPr>
                   <pic:blipFill>
-                    <a:blip r:embed="rId10"/>
+                    <a:blip r:embed="rId12"/>
                     <a:stretch>
                       <a:fillRect/>
                     </a:stretch>
@@ -367,6 +560,9 @@
     <w:p>
       <w:r>
         <w:t>Delete</w:t>
+      </w:r>
+      <w:r>
+        <w:t xml:space="preserve"> API</w:t>
       </w:r>
     </w:p>
     <w:p>
@@ -390,7 +586,7 @@
                     <pic:cNvPicPr/>
                   </pic:nvPicPr>
                   <pic:blipFill>
-                    <a:blip r:embed="rId11"/>
+                    <a:blip r:embed="rId13"/>
                     <a:stretch>
                       <a:fillRect/>
                     </a:stretch>
@@ -420,17 +616,77 @@
     <w:p/>
     <w:p/>
     <w:p>
-      <w:r>
+      <w:pPr>
+        <w:spacing w:after="0" w:line="240" w:lineRule="auto"/>
+        <w:rPr>
+          <w:b/>
+          <w:bCs/>
+        </w:rPr>
+      </w:pPr>
+      <w:r>
+        <w:rPr>
+          <w:b/>
+          <w:bCs/>
+        </w:rPr>
         <w:lastRenderedPageBreak/>
-        <w:t>Task 4</w:t>
-      </w:r>
-    </w:p>
-    <w:p>
-      <w:r>
-        <w:t>SQL Get</w:t>
-      </w:r>
-    </w:p>
-    <w:p/>
+        <w:t>Task 4:</w:t>
+      </w:r>
+    </w:p>
+    <w:p>
+      <w:pPr>
+        <w:spacing w:after="0" w:line="240" w:lineRule="auto"/>
+      </w:pPr>
+      <w:r>
+        <w:t>Database Integration:</w:t>
+      </w:r>
+    </w:p>
+    <w:p>
+      <w:pPr>
+        <w:spacing w:after="0" w:line="240" w:lineRule="auto"/>
+      </w:pPr>
+      <w:r>
+        <w:t>• Integrate Entity Framework for database interaction.</w:t>
+      </w:r>
+    </w:p>
+    <w:p>
+      <w:pPr>
+        <w:spacing w:after="0" w:line="240" w:lineRule="auto"/>
+      </w:pPr>
+      <w:r>
+        <w:t>• Configure the application to use a SQL Server database for storing and retrieving item</w:t>
+      </w:r>
+    </w:p>
+    <w:p>
+      <w:pPr>
+        <w:spacing w:after="0" w:line="240" w:lineRule="auto"/>
+      </w:pPr>
+      <w:r>
+        <w:t>information.</w:t>
+      </w:r>
+    </w:p>
+    <w:p>
+      <w:pPr>
+        <w:spacing w:after="0" w:line="240" w:lineRule="auto"/>
+      </w:pPr>
+      <w:r>
+        <w:t>• Ensure proper handling of database connections and error scenarios.</w:t>
+      </w:r>
+    </w:p>
+    <w:p>
+      <w:pPr>
+        <w:spacing w:after="0" w:line="240" w:lineRule="auto"/>
+      </w:pPr>
+    </w:p>
+    <w:p>
+      <w:pPr>
+        <w:spacing w:after="0" w:line="240" w:lineRule="auto"/>
+      </w:pPr>
+    </w:p>
+    <w:p>
+      <w:r>
+        <w:t>GET API After integrating with Database.</w:t>
+      </w:r>
+    </w:p>
     <w:p>
       <w:r>
         <w:rPr>
@@ -452,7 +708,7 @@
                     <pic:cNvPicPr/>
                   </pic:nvPicPr>
                   <pic:blipFill>
-                    <a:blip r:embed="rId12"/>
+                    <a:blip r:embed="rId14"/>
                     <a:stretch>
                       <a:fillRect/>
                     </a:stretch>
@@ -476,10 +732,9 @@
     <w:p/>
     <w:p>
       <w:r>
-        <w:t>Post</w:t>
-      </w:r>
-    </w:p>
-    <w:p>
+        <w:lastRenderedPageBreak/>
+        <w:t xml:space="preserve">POST API  </w:t>
+      </w:r>
       <w:r>
         <w:rPr>
           <w:noProof/>
@@ -500,7 +755,7 @@
                     <pic:cNvPicPr/>
                   </pic:nvPicPr>
                   <pic:blipFill>
-                    <a:blip r:embed="rId13"/>
+                    <a:blip r:embed="rId15"/>
                     <a:stretch>
                       <a:fillRect/>
                     </a:stretch>
@@ -524,9 +779,10 @@
     <w:p/>
     <w:p>
       <w:r>
-        <w:t xml:space="preserve">Put </w:t>
-      </w:r>
-    </w:p>
+        <w:t>PUT API</w:t>
+      </w:r>
+    </w:p>
+    <w:p/>
     <w:p>
       <w:r>
         <w:rPr>
@@ -548,7 +804,7 @@
                     <pic:cNvPicPr/>
                   </pic:nvPicPr>
                   <pic:blipFill>
-                    <a:blip r:embed="rId14"/>
+                    <a:blip r:embed="rId16"/>
                     <a:stretch>
                       <a:fillRect/>
                     </a:stretch>
@@ -571,7 +827,8 @@
     </w:p>
     <w:p>
       <w:r>
-        <w:t>Delete</w:t>
+        <w:lastRenderedPageBreak/>
+        <w:t>DELETE API</w:t>
       </w:r>
     </w:p>
     <w:p>
@@ -595,7 +852,7 @@
                     <pic:cNvPicPr/>
                   </pic:nvPicPr>
                   <pic:blipFill>
-                    <a:blip r:embed="rId15"/>
+                    <a:blip r:embed="rId17"/>
                     <a:stretch>
                       <a:fillRect/>
                     </a:stretch>
@@ -616,12 +873,17 @@
         </w:drawing>
       </w:r>
     </w:p>
+    <w:p/>
+    <w:p>
+      <w:r>
+        <w:t>DATABASE TABLE AFTER UPDATION</w:t>
+      </w:r>
+    </w:p>
     <w:p>
       <w:r>
         <w:rPr>
           <w:noProof/>
         </w:rPr>
-        <w:lastRenderedPageBreak/>
         <w:drawing>
           <wp:inline distT="0" distB="0" distL="0" distR="0" wp14:anchorId="61F9E0ED" wp14:editId="232CC268">
             <wp:extent cx="5731510" cy="3802380"/>
@@ -638,7 +900,7 @@
                     <pic:cNvPicPr/>
                   </pic:nvPicPr>
                   <pic:blipFill>
-                    <a:blip r:embed="rId16"/>
+                    <a:blip r:embed="rId18"/>
                     <a:stretch>
                       <a:fillRect/>
                     </a:stretch>
@@ -659,6 +921,41 @@
         </w:drawing>
       </w:r>
     </w:p>
+    <w:p/>
+    <w:p>
+      <w:r>
+        <w:t xml:space="preserve">In API Project, I have successfully integrated with Database for real time updates. Created a separate SQLPRODUCT controller that connects with database for data </w:t>
+      </w:r>
+      <w:proofErr w:type="spellStart"/>
+      <w:r>
+        <w:t>updation</w:t>
+      </w:r>
+      <w:proofErr w:type="spellEnd"/>
+      <w:r>
+        <w:t>.</w:t>
+      </w:r>
+    </w:p>
+    <w:p>
+      <w:proofErr w:type="gramStart"/>
+      <w:r>
+        <w:lastRenderedPageBreak/>
+        <w:t>Still</w:t>
+      </w:r>
+      <w:proofErr w:type="gramEnd"/>
+      <w:r>
+        <w:t xml:space="preserve"> this is not integrated with our MVC Project because of time constraint. The task was given with 1 day of time. I managed to complete </w:t>
+      </w:r>
+      <w:proofErr w:type="spellStart"/>
+      <w:r>
+        <w:t>upto</w:t>
+      </w:r>
+      <w:proofErr w:type="spellEnd"/>
+      <w:r>
+        <w:t xml:space="preserve"> TASK 4 within 3-4 hours of time as I am currently working in another organization as well.</w:t>
+      </w:r>
+    </w:p>
+    <w:p/>
+    <w:p/>
     <w:sectPr>
       <w:pgSz w:w="11906" w:h="16838"/>
       <w:pgMar w:top="1440" w:right="1440" w:bottom="1440" w:left="1440" w:header="708" w:footer="708" w:gutter="0"/>
@@ -667,6 +964,56 @@
     </w:sectPr>
   </w:body>
 </w:document>
+</file>
+
+<file path=word/endnotes.xml><?xml version="1.0" encoding="utf-8"?>
+<w:endnotes xmlns:wpc="http://schemas.microsoft.com/office/word/2010/wordprocessingCanvas" xmlns:cx="http://schemas.microsoft.com/office/drawing/2014/chartex" xmlns:cx1="http://schemas.microsoft.com/office/drawing/2015/9/8/chartex" xmlns:cx2="http://schemas.microsoft.com/office/drawing/2015/10/21/chartex" xmlns:cx3="http://schemas.microsoft.com/office/drawing/2016/5/9/chartex" xmlns:cx4="http://schemas.microsoft.com/office/drawing/2016/5/10/chartex" xmlns:cx5="http://schemas.microsoft.com/office/drawing/2016/5/11/chartex" xmlns:cx6="http://schemas.microsoft.com/office/drawing/2016/5/12/chartex" xmlns:cx7="http://schemas.microsoft.com/office/drawing/2016/5/13/chartex" xmlns:cx8="http://schemas.microsoft.com/office/drawing/2016/5/14/chartex" xmlns:mc="http://schemas.openxmlformats.org/markup-compatibility/2006" xmlns:aink="http://schemas.microsoft.com/office/drawing/2016/ink" xmlns:am3d="http://schemas.microsoft.com/office/drawing/2017/model3d" xmlns:o="urn:schemas-microsoft-com:office:office" xmlns:oel="http://schemas.microsoft.com/office/2019/extlst" xmlns:r="http://schemas.openxmlformats.org/officeDocument/2006/relationships" xmlns:m="http://schemas.openxmlformats.org/officeDocument/2006/math" xmlns:v="urn:schemas-microsoft-com:vml" xmlns:wp14="http://schemas.microsoft.com/office/word/2010/wordprocessingDrawing" xmlns:wp="http://schemas.openxmlformats.org/drawingml/2006/wordprocessingDrawing" xmlns:w10="urn:schemas-microsoft-com:office:word" xmlns:w="http://schemas.openxmlformats.org/wordprocessingml/2006/main" xmlns:w14="http://schemas.microsoft.com/office/word/2010/wordml" xmlns:w15="http://schemas.microsoft.com/office/word/2012/wordml" xmlns:w16cex="http://schemas.microsoft.com/office/word/2018/wordml/cex" xmlns:w16cid="http://schemas.microsoft.com/office/word/2016/wordml/cid" xmlns:w16="http://schemas.microsoft.com/office/word/2018/wordml" xmlns:w16du="http://schemas.microsoft.com/office/word/2023/wordml/word16du" xmlns:w16sdtdh="http://schemas.microsoft.com/office/word/2020/wordml/sdtdatahash" xmlns:w16sdtfl="http://schemas.microsoft.com/office/word/2024/wordml/sdtformatlock" xmlns:w16se="http://schemas.microsoft.com/office/word/2015/wordml/symex" xmlns:wpg="http://schemas.microsoft.com/office/word/2010/wordprocessingGroup" xmlns:wpi="http://schemas.microsoft.com/office/word/2010/wordprocessingInk" xmlns:wne="http://schemas.microsoft.com/office/word/2006/wordml" xmlns:wps="http://schemas.microsoft.com/office/word/2010/wordprocessingShape" mc:Ignorable="w14 w15 w16se w16cid w16 w16cex w16sdtdh w16sdtfl w16du wp14">
+  <w:endnote w:type="separator" w:id="-1">
+    <w:p>
+      <w:pPr>
+        <w:spacing w:after="0" w:line="240" w:lineRule="auto"/>
+      </w:pPr>
+      <w:r>
+        <w:separator/>
+      </w:r>
+    </w:p>
+  </w:endnote>
+  <w:endnote w:type="continuationSeparator" w:id="0">
+    <w:p>
+      <w:pPr>
+        <w:spacing w:after="0" w:line="240" w:lineRule="auto"/>
+      </w:pPr>
+      <w:r>
+        <w:continuationSeparator/>
+      </w:r>
+    </w:p>
+  </w:endnote>
+</w:endnotes>
+</file>
+
+<file path=word/footnotes.xml><?xml version="1.0" encoding="utf-8"?>
+<w:footnotes xmlns:wpc="http://schemas.microsoft.com/office/word/2010/wordprocessingCanvas" xmlns:cx="http://schemas.microsoft.com/office/drawing/2014/chartex" xmlns:cx1="http://schemas.microsoft.com/office/drawing/2015/9/8/chartex" xmlns:cx2="http://schemas.microsoft.com/office/drawing/2015/10/21/chartex" xmlns:cx3="http://schemas.microsoft.com/office/drawing/2016/5/9/chartex" xmlns:cx4="http://schemas.microsoft.com/office/drawing/2016/5/10/chartex" xmlns:cx5="http://schemas.microsoft.com/office/drawing/2016/5/11/chartex" xmlns:cx6="http://schemas.microsoft.com/office/drawing/2016/5/12/chartex" xmlns:cx7="http://schemas.microsoft.com/office/drawing/2016/5/13/chartex" xmlns:cx8="http://schemas.microsoft.com/office/drawing/2016/5/14/chartex" xmlns:mc="http://schemas.openxmlformats.org/markup-compatibility/2006" xmlns:aink="http://schemas.microsoft.com/office/drawing/2016/ink" xmlns:am3d="http://schemas.microsoft.com/office/drawing/2017/model3d" xmlns:o="urn:schemas-microsoft-com:office:office" xmlns:oel="http://schemas.microsoft.com/office/2019/extlst" xmlns:r="http://schemas.openxmlformats.org/officeDocument/2006/relationships" xmlns:m="http://schemas.openxmlformats.org/officeDocument/2006/math" xmlns:v="urn:schemas-microsoft-com:vml" xmlns:wp14="http://schemas.microsoft.com/office/word/2010/wordprocessingDrawing" xmlns:wp="http://schemas.openxmlformats.org/drawingml/2006/wordprocessingDrawing" xmlns:w10="urn:schemas-microsoft-com:office:word" xmlns:w="http://schemas.openxmlformats.org/wordprocessingml/2006/main" xmlns:w14="http://schemas.microsoft.com/office/word/2010/wordml" xmlns:w15="http://schemas.microsoft.com/office/word/2012/wordml" xmlns:w16cex="http://schemas.microsoft.com/office/word/2018/wordml/cex" xmlns:w16cid="http://schemas.microsoft.com/office/word/2016/wordml/cid" xmlns:w16="http://schemas.microsoft.com/office/word/2018/wordml" xmlns:w16du="http://schemas.microsoft.com/office/word/2023/wordml/word16du" xmlns:w16sdtdh="http://schemas.microsoft.com/office/word/2020/wordml/sdtdatahash" xmlns:w16sdtfl="http://schemas.microsoft.com/office/word/2024/wordml/sdtformatlock" xmlns:w16se="http://schemas.microsoft.com/office/word/2015/wordml/symex" xmlns:wpg="http://schemas.microsoft.com/office/word/2010/wordprocessingGroup" xmlns:wpi="http://schemas.microsoft.com/office/word/2010/wordprocessingInk" xmlns:wne="http://schemas.microsoft.com/office/word/2006/wordml" xmlns:wps="http://schemas.microsoft.com/office/word/2010/wordprocessingShape" mc:Ignorable="w14 w15 w16se w16cid w16 w16cex w16sdtdh w16sdtfl w16du wp14">
+  <w:footnote w:type="separator" w:id="-1">
+    <w:p>
+      <w:pPr>
+        <w:spacing w:after="0" w:line="240" w:lineRule="auto"/>
+      </w:pPr>
+      <w:r>
+        <w:separator/>
+      </w:r>
+    </w:p>
+  </w:footnote>
+  <w:footnote w:type="continuationSeparator" w:id="0">
+    <w:p>
+      <w:pPr>
+        <w:spacing w:after="0" w:line="240" w:lineRule="auto"/>
+      </w:pPr>
+      <w:r>
+        <w:continuationSeparator/>
+      </w:r>
+    </w:p>
+  </w:footnote>
+</w:footnotes>
 </file>
 
 <file path=word/styles.xml><?xml version="1.0" encoding="utf-8"?>
@@ -1586,6 +1933,50 @@
       <w:spacing w:val="5"/>
     </w:rPr>
   </w:style>
+  <w:style w:type="paragraph" w:styleId="Header">
+    <w:name w:val="header"/>
+    <w:basedOn w:val="Normal"/>
+    <w:link w:val="HeaderChar"/>
+    <w:uiPriority w:val="99"/>
+    <w:unhideWhenUsed/>
+    <w:rsid w:val="005716F8"/>
+    <w:pPr>
+      <w:tabs>
+        <w:tab w:val="center" w:pos="4680"/>
+        <w:tab w:val="right" w:pos="9360"/>
+      </w:tabs>
+      <w:spacing w:after="0" w:line="240" w:lineRule="auto"/>
+    </w:pPr>
+  </w:style>
+  <w:style w:type="character" w:customStyle="1" w:styleId="HeaderChar">
+    <w:name w:val="Header Char"/>
+    <w:basedOn w:val="DefaultParagraphFont"/>
+    <w:link w:val="Header"/>
+    <w:uiPriority w:val="99"/>
+    <w:rsid w:val="005716F8"/>
+  </w:style>
+  <w:style w:type="paragraph" w:styleId="Footer">
+    <w:name w:val="footer"/>
+    <w:basedOn w:val="Normal"/>
+    <w:link w:val="FooterChar"/>
+    <w:uiPriority w:val="99"/>
+    <w:unhideWhenUsed/>
+    <w:rsid w:val="005716F8"/>
+    <w:pPr>
+      <w:tabs>
+        <w:tab w:val="center" w:pos="4680"/>
+        <w:tab w:val="right" w:pos="9360"/>
+      </w:tabs>
+      <w:spacing w:after="0" w:line="240" w:lineRule="auto"/>
+    </w:pPr>
+  </w:style>
+  <w:style w:type="character" w:customStyle="1" w:styleId="FooterChar">
+    <w:name w:val="Footer Char"/>
+    <w:basedOn w:val="DefaultParagraphFont"/>
+    <w:link w:val="Footer"/>
+    <w:uiPriority w:val="99"/>
+    <w:rsid w:val="005716F8"/>
+  </w:style>
 </w:styles>
 </file>
 
